--- a/rapport.docx
+++ b/rapport.docx
@@ -10,6 +10,7 @@
           <w:docPartUnique/>
         </w:docPartObj>
       </w:sdtPr>
+      <w:sdtEndPr/>
       <w:sdtContent>
         <w:p>
           <w:pPr>
@@ -22,7 +23,7 @@
             <mc:AlternateContent>
               <mc:Choice Requires="wpg">
                 <w:drawing>
-                  <wp:anchor distT="0" distB="0" distL="114300" distR="114300" simplePos="0" relativeHeight="251659264" behindDoc="1" locked="0" layoutInCell="1" allowOverlap="1">
+                  <wp:anchor distT="0" distB="0" distL="114300" distR="114300" simplePos="0" relativeHeight="251659264" behindDoc="1" locked="0" layoutInCell="1" allowOverlap="1" wp14:anchorId="2BEA04EB" wp14:editId="4BCB6C55">
                     <wp:simplePos x="0" y="0"/>
                     <mc:AlternateContent>
                       <mc:Choice Requires="wp14">
@@ -148,6 +149,7 @@
                                       <w:calendar w:val="gregorian"/>
                                     </w:date>
                                   </w:sdtPr>
+                                  <w:sdtEndPr/>
                                   <w:sdtContent>
                                     <w:p>
                                       <w:pPr>
@@ -3426,7 +3428,7 @@
               </mc:Choice>
               <mc:Fallback>
                 <w:pict>
-                  <v:group id="Groupe 2" o:spid="_x0000_s1026" style="position:absolute;margin-left:0;margin-top:0;width:172.8pt;height:718.55pt;z-index:-251657216;mso-width-percent:330;mso-height-percent:950;mso-left-percent:40;mso-position-horizontal-relative:page;mso-position-vertical:center;mso-position-vertical-relative:page;mso-width-percent:330;mso-height-percent:950;mso-left-percent:40" coordsize="21945,91257" o:gfxdata="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">
+                  <v:group w14:anchorId="2BEA04EB" id="Groupe 2" o:spid="_x0000_s1026" style="position:absolute;margin-left:0;margin-top:0;width:172.8pt;height:718.55pt;z-index:-251657216;mso-width-percent:330;mso-height-percent:950;mso-left-percent:40;mso-position-horizontal-relative:page;mso-position-vertical:center;mso-position-vertical-relative:page;mso-width-percent:330;mso-height-percent:950;mso-left-percent:40" coordsize="21945,91257" o:gfxdata="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">
                     <v:rect id="Rectangle 3" o:spid="_x0000_s1027" style="position:absolute;width:1945;height:91257;visibility:visible;mso-wrap-style:square;v-text-anchor:middle" o:gfxdata="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" fillcolor="#44546a [3215]" stroked="f" strokeweight="1pt"/>
                     <v:shapetype id="_x0000_t15" coordsize="21600,21600" o:spt="15" adj="16200" path="m@0,l,,,21600@0,21600,21600,10800xe">
                       <v:stroke joinstyle="miter"/>
@@ -3460,6 +3462,7 @@
                                 <w:calendar w:val="gregorian"/>
                               </w:date>
                             </w:sdtPr>
+                            <w:sdtEndPr/>
                             <w:sdtContent>
                               <w:p>
                                 <w:pPr>
@@ -3597,7 +3600,7 @@
             <mc:AlternateContent>
               <mc:Choice Requires="wps">
                 <w:drawing>
-                  <wp:anchor distT="0" distB="0" distL="114300" distR="114300" simplePos="0" relativeHeight="251660288" behindDoc="0" locked="0" layoutInCell="1" allowOverlap="1">
+                  <wp:anchor distT="0" distB="0" distL="114300" distR="114300" simplePos="0" relativeHeight="251660288" behindDoc="0" locked="0" layoutInCell="1" allowOverlap="1" wp14:anchorId="5607E539" wp14:editId="07F1AE93">
                     <wp:simplePos x="0" y="0"/>
                     <mc:AlternateContent>
                       <mc:Choice Requires="wp14">
@@ -3685,6 +3688,7 @@
                                     <w:dataBinding w:prefixMappings="xmlns:ns0='http://purl.org/dc/elements/1.1/' xmlns:ns1='http://schemas.openxmlformats.org/package/2006/metadata/core-properties' " w:xpath="/ns1:coreProperties[1]/ns0:title[1]" w:storeItemID="{6C3C8BC8-F283-45AE-878A-BAB7291924A1}"/>
                                     <w:text/>
                                   </w:sdtPr>
+                                  <w:sdtEndPr/>
                                   <w:sdtContent>
                                     <w:r>
                                       <w:rPr>
@@ -3720,6 +3724,7 @@
                                     <w:dataBinding w:prefixMappings="xmlns:ns0='http://purl.org/dc/elements/1.1/' xmlns:ns1='http://schemas.openxmlformats.org/package/2006/metadata/core-properties' " w:xpath="/ns1:coreProperties[1]/ns0:subject[1]" w:storeItemID="{6C3C8BC8-F283-45AE-878A-BAB7291924A1}"/>
                                     <w:text/>
                                   </w:sdtPr>
+                                  <w:sdtEndPr/>
                                   <w:sdtContent>
                                     <w:r>
                                       <w:rPr>
@@ -3754,7 +3759,7 @@
               </mc:Choice>
               <mc:Fallback>
                 <w:pict>
-                  <v:shapetype id="_x0000_t202" coordsize="21600,21600" o:spt="202" path="m,l,21600r21600,l21600,xe">
+                  <v:shapetype w14:anchorId="5607E539" id="_x0000_t202" coordsize="21600,21600" o:spt="202" path="m,l,21600r21600,l21600,xe">
                     <v:stroke joinstyle="miter"/>
                     <v:path gradientshapeok="t" o:connecttype="rect"/>
                   </v:shapetype>
@@ -3784,6 +3789,7 @@
                               <w:dataBinding w:prefixMappings="xmlns:ns0='http://purl.org/dc/elements/1.1/' xmlns:ns1='http://schemas.openxmlformats.org/package/2006/metadata/core-properties' " w:xpath="/ns1:coreProperties[1]/ns0:title[1]" w:storeItemID="{6C3C8BC8-F283-45AE-878A-BAB7291924A1}"/>
                               <w:text/>
                             </w:sdtPr>
+                            <w:sdtEndPr/>
                             <w:sdtContent>
                               <w:r>
                                 <w:rPr>
@@ -3819,6 +3825,7 @@
                               <w:dataBinding w:prefixMappings="xmlns:ns0='http://purl.org/dc/elements/1.1/' xmlns:ns1='http://schemas.openxmlformats.org/package/2006/metadata/core-properties' " w:xpath="/ns1:coreProperties[1]/ns0:subject[1]" w:storeItemID="{6C3C8BC8-F283-45AE-878A-BAB7291924A1}"/>
                               <w:text/>
                             </w:sdtPr>
+                            <w:sdtEndPr/>
                             <w:sdtContent>
                               <w:r>
                                 <w:rPr>
@@ -3848,7 +3855,7 @@
             <mc:AlternateContent>
               <mc:Choice Requires="wps">
                 <w:drawing>
-                  <wp:anchor distT="0" distB="0" distL="114300" distR="114300" simplePos="0" relativeHeight="251661312" behindDoc="0" locked="0" layoutInCell="1" allowOverlap="1">
+                  <wp:anchor distT="0" distB="0" distL="114300" distR="114300" simplePos="0" relativeHeight="251661312" behindDoc="0" locked="0" layoutInCell="1" allowOverlap="1" wp14:anchorId="5DC30256" wp14:editId="1D3D7B48">
                     <wp:simplePos x="0" y="0"/>
                     <wp:positionH relativeFrom="page">
                       <wp:posOffset>2796540</wp:posOffset>
@@ -3902,6 +3909,7 @@
                                     <w:color w:val="4472C4" w:themeColor="accent1"/>
                                     <w:sz w:val="32"/>
                                     <w:szCs w:val="26"/>
+                                    <w:lang w:val="en-US"/>
                                   </w:rPr>
                                 </w:pPr>
                                 <w:sdt>
@@ -3910,6 +3918,7 @@
                                       <w:color w:val="4472C4" w:themeColor="accent1"/>
                                       <w:sz w:val="32"/>
                                       <w:szCs w:val="26"/>
+                                      <w:lang w:val="en-US"/>
                                     </w:rPr>
                                     <w:alias w:val="Auteur"/>
                                     <w:tag w:val=""/>
@@ -3917,12 +3926,14 @@
                                     <w:dataBinding w:prefixMappings="xmlns:ns0='http://purl.org/dc/elements/1.1/' xmlns:ns1='http://schemas.openxmlformats.org/package/2006/metadata/core-properties' " w:xpath="/ns1:coreProperties[1]/ns0:creator[1]" w:storeItemID="{6C3C8BC8-F283-45AE-878A-BAB7291924A1}"/>
                                     <w:text/>
                                   </w:sdtPr>
+                                  <w:sdtEndPr/>
                                   <w:sdtContent>
                                     <w:r>
                                       <w:rPr>
                                         <w:color w:val="4472C4" w:themeColor="accent1"/>
                                         <w:sz w:val="32"/>
                                         <w:szCs w:val="26"/>
+                                        <w:lang w:val="en-US"/>
                                       </w:rPr>
                                       <w:t xml:space="preserve">GAUDET </w:t>
                                     </w:r>
@@ -3931,6 +3942,7 @@
                                         <w:color w:val="4472C4" w:themeColor="accent1"/>
                                         <w:sz w:val="32"/>
                                         <w:szCs w:val="26"/>
+                                        <w:lang w:val="en-US"/>
                                       </w:rPr>
                                       <w:t xml:space="preserve">Clément, </w:t>
                                     </w:r>
@@ -3939,6 +3951,7 @@
                                         <w:color w:val="4472C4" w:themeColor="accent1"/>
                                         <w:sz w:val="32"/>
                                         <w:szCs w:val="26"/>
+                                        <w:lang w:val="en-US"/>
                                       </w:rPr>
                                       <w:t xml:space="preserve">VIALLARD </w:t>
                                     </w:r>
@@ -3947,6 +3960,7 @@
                                         <w:color w:val="4472C4" w:themeColor="accent1"/>
                                         <w:sz w:val="32"/>
                                         <w:szCs w:val="26"/>
+                                        <w:lang w:val="en-US"/>
                                       </w:rPr>
                                       <w:t>Thibault</w:t>
                                     </w:r>
@@ -3961,6 +3975,7 @@
                                     <w:color w:val="595959" w:themeColor="text1" w:themeTint="A6"/>
                                     <w:sz w:val="24"/>
                                     <w:szCs w:val="20"/>
+                                    <w:lang w:val="en-US"/>
                                   </w:rPr>
                                 </w:pPr>
                                 <w:sdt>
@@ -3970,6 +3985,7 @@
                                       <w:color w:val="595959" w:themeColor="text1" w:themeTint="A6"/>
                                       <w:sz w:val="24"/>
                                       <w:szCs w:val="20"/>
+                                      <w:lang w:val="en-US"/>
                                     </w:rPr>
                                     <w:alias w:val="Société"/>
                                     <w:tag w:val=""/>
@@ -3977,6 +3993,7 @@
                                     <w:dataBinding w:prefixMappings="xmlns:ns0='http://schemas.openxmlformats.org/officeDocument/2006/extended-properties' " w:xpath="/ns0:Properties[1]/ns0:Company[1]" w:storeItemID="{6668398D-A668-4E3E-A5EB-62B293D839F1}"/>
                                     <w:text/>
                                   </w:sdtPr>
+                                  <w:sdtEndPr/>
                                   <w:sdtContent>
                                     <w:r>
                                       <w:rPr>
@@ -3984,6 +4001,7 @@
                                         <w:color w:val="595959" w:themeColor="text1" w:themeTint="A6"/>
                                         <w:sz w:val="24"/>
                                         <w:szCs w:val="20"/>
+                                        <w:lang w:val="en-US"/>
                                       </w:rPr>
                                       <w:t>UPEM – L1 Math info</w:t>
                                     </w:r>
@@ -4050,7 +4068,7 @@
               </mc:Choice>
               <mc:Fallback>
                 <w:pict>
-                  <v:shape id="Zone de texte 32" o:spid="_x0000_s1056" type="#_x0000_t202" style="position:absolute;margin-left:220.2pt;margin-top:740.85pt;width:4in;height:28.8pt;z-index:251661312;visibility:visible;mso-wrap-style:square;mso-width-percent:450;mso-height-percent:0;mso-wrap-distance-left:9pt;mso-wrap-distance-top:0;mso-wrap-distance-right:9pt;mso-wrap-distance-bottom:0;mso-position-horizontal:absolute;mso-position-horizontal-relative:page;mso-position-vertical:absolute;mso-position-vertical-relative:page;mso-width-percent:450;mso-height-percent:0;mso-width-relative:page;mso-height-relative:margin;v-text-anchor:bottom" o:gfxdata="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" filled="f" stroked="f" strokeweight=".5pt">
+                  <v:shape w14:anchorId="5DC30256" id="Zone de texte 32" o:spid="_x0000_s1056" type="#_x0000_t202" style="position:absolute;margin-left:220.2pt;margin-top:740.85pt;width:4in;height:28.8pt;z-index:251661312;visibility:visible;mso-wrap-style:square;mso-width-percent:450;mso-height-percent:0;mso-wrap-distance-left:9pt;mso-wrap-distance-top:0;mso-wrap-distance-right:9pt;mso-wrap-distance-bottom:0;mso-position-horizontal:absolute;mso-position-horizontal-relative:page;mso-position-vertical:absolute;mso-position-vertical-relative:page;mso-width-percent:450;mso-height-percent:0;mso-width-relative:page;mso-height-relative:margin;v-text-anchor:bottom" o:gfxdata="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" filled="f" stroked="f" strokeweight=".5pt">
                     <v:textbox style="mso-fit-shape-to-text:t" inset="0,0,0,0">
                       <w:txbxContent>
                         <w:p>
@@ -4060,6 +4078,7 @@
                               <w:color w:val="4472C4" w:themeColor="accent1"/>
                               <w:sz w:val="32"/>
                               <w:szCs w:val="26"/>
+                              <w:lang w:val="en-US"/>
                             </w:rPr>
                           </w:pPr>
                           <w:sdt>
@@ -4068,6 +4087,7 @@
                                 <w:color w:val="4472C4" w:themeColor="accent1"/>
                                 <w:sz w:val="32"/>
                                 <w:szCs w:val="26"/>
+                                <w:lang w:val="en-US"/>
                               </w:rPr>
                               <w:alias w:val="Auteur"/>
                               <w:tag w:val=""/>
@@ -4075,12 +4095,14 @@
                               <w:dataBinding w:prefixMappings="xmlns:ns0='http://purl.org/dc/elements/1.1/' xmlns:ns1='http://schemas.openxmlformats.org/package/2006/metadata/core-properties' " w:xpath="/ns1:coreProperties[1]/ns0:creator[1]" w:storeItemID="{6C3C8BC8-F283-45AE-878A-BAB7291924A1}"/>
                               <w:text/>
                             </w:sdtPr>
+                            <w:sdtEndPr/>
                             <w:sdtContent>
                               <w:r>
                                 <w:rPr>
                                   <w:color w:val="4472C4" w:themeColor="accent1"/>
                                   <w:sz w:val="32"/>
                                   <w:szCs w:val="26"/>
+                                  <w:lang w:val="en-US"/>
                                 </w:rPr>
                                 <w:t xml:space="preserve">GAUDET </w:t>
                               </w:r>
@@ -4089,6 +4111,7 @@
                                   <w:color w:val="4472C4" w:themeColor="accent1"/>
                                   <w:sz w:val="32"/>
                                   <w:szCs w:val="26"/>
+                                  <w:lang w:val="en-US"/>
                                 </w:rPr>
                                 <w:t xml:space="preserve">Clément, </w:t>
                               </w:r>
@@ -4097,6 +4120,7 @@
                                   <w:color w:val="4472C4" w:themeColor="accent1"/>
                                   <w:sz w:val="32"/>
                                   <w:szCs w:val="26"/>
+                                  <w:lang w:val="en-US"/>
                                 </w:rPr>
                                 <w:t xml:space="preserve">VIALLARD </w:t>
                               </w:r>
@@ -4105,6 +4129,7 @@
                                   <w:color w:val="4472C4" w:themeColor="accent1"/>
                                   <w:sz w:val="32"/>
                                   <w:szCs w:val="26"/>
+                                  <w:lang w:val="en-US"/>
                                 </w:rPr>
                                 <w:t>Thibault</w:t>
                               </w:r>
@@ -4119,6 +4144,7 @@
                               <w:color w:val="595959" w:themeColor="text1" w:themeTint="A6"/>
                               <w:sz w:val="24"/>
                               <w:szCs w:val="20"/>
+                              <w:lang w:val="en-US"/>
                             </w:rPr>
                           </w:pPr>
                           <w:sdt>
@@ -4128,6 +4154,7 @@
                                 <w:color w:val="595959" w:themeColor="text1" w:themeTint="A6"/>
                                 <w:sz w:val="24"/>
                                 <w:szCs w:val="20"/>
+                                <w:lang w:val="en-US"/>
                               </w:rPr>
                               <w:alias w:val="Société"/>
                               <w:tag w:val=""/>
@@ -4135,6 +4162,7 @@
                               <w:dataBinding w:prefixMappings="xmlns:ns0='http://schemas.openxmlformats.org/officeDocument/2006/extended-properties' " w:xpath="/ns0:Properties[1]/ns0:Company[1]" w:storeItemID="{6668398D-A668-4E3E-A5EB-62B293D839F1}"/>
                               <w:text/>
                             </w:sdtPr>
+                            <w:sdtEndPr/>
                             <w:sdtContent>
                               <w:r>
                                 <w:rPr>
@@ -4142,6 +4170,7 @@
                                   <w:color w:val="595959" w:themeColor="text1" w:themeTint="A6"/>
                                   <w:sz w:val="24"/>
                                   <w:szCs w:val="20"/>
+                                  <w:lang w:val="en-US"/>
                                 </w:rPr>
                                 <w:t>UPEM – L1 Math info</w:t>
                               </w:r>
@@ -4202,21 +4231,22 @@
     </w:sdt>
     <w:sdt>
       <w:sdtPr>
+        <w:rPr>
+          <w:rFonts w:asciiTheme="minorHAnsi" w:eastAsiaTheme="minorEastAsia" w:hAnsiTheme="minorHAnsi" w:cstheme="minorBidi"/>
+          <w:b w:val="0"/>
+          <w:bCs w:val="0"/>
+          <w:smallCaps w:val="0"/>
+          <w:color w:val="auto"/>
+          <w:sz w:val="22"/>
+          <w:szCs w:val="22"/>
+        </w:rPr>
         <w:id w:val="1496921096"/>
         <w:docPartObj>
           <w:docPartGallery w:val="Table of Contents"/>
           <w:docPartUnique/>
         </w:docPartObj>
       </w:sdtPr>
-      <w:sdtEndPr>
-        <w:rPr>
-          <w:rFonts w:asciiTheme="minorHAnsi" w:eastAsiaTheme="minorEastAsia" w:hAnsiTheme="minorHAnsi" w:cstheme="minorBidi"/>
-          <w:smallCaps w:val="0"/>
-          <w:color w:val="auto"/>
-          <w:sz w:val="22"/>
-          <w:szCs w:val="22"/>
-        </w:rPr>
-      </w:sdtEndPr>
+      <w:sdtEndPr/>
       <w:sdtContent>
         <w:p>
           <w:pPr>
@@ -4251,7 +4281,7 @@
           <w:r>
             <w:fldChar w:fldCharType="separate"/>
           </w:r>
-          <w:hyperlink w:anchor="_Toc29142751" w:history="1">
+          <w:hyperlink w:anchor="_Toc29156454" w:history="1">
             <w:r>
               <w:rPr>
                 <w:rStyle w:val="Hyperlink"/>
@@ -4292,7 +4322,7 @@
                 <w:noProof/>
                 <w:webHidden/>
               </w:rPr>
-              <w:instrText xml:space="preserve"> PAGEREF _Toc29142751 \h </w:instrText>
+              <w:instrText xml:space="preserve"> PAGEREF _Toc29156454 \h </w:instrText>
             </w:r>
             <w:r>
               <w:rPr>
@@ -4335,7 +4365,7 @@
               <w:lang w:eastAsia="fr-FR"/>
             </w:rPr>
           </w:pPr>
-          <w:hyperlink w:anchor="_Toc29142752" w:history="1">
+          <w:hyperlink w:anchor="_Toc29156455" w:history="1">
             <w:r>
               <w:rPr>
                 <w:rStyle w:val="Hyperlink"/>
@@ -4376,7 +4406,7 @@
                 <w:noProof/>
                 <w:webHidden/>
               </w:rPr>
-              <w:instrText xml:space="preserve"> PAGEREF _Toc29142752 \h </w:instrText>
+              <w:instrText xml:space="preserve"> PAGEREF _Toc29156455 \h </w:instrText>
             </w:r>
             <w:r>
               <w:rPr>
@@ -4419,7 +4449,7 @@
               <w:lang w:eastAsia="fr-FR"/>
             </w:rPr>
           </w:pPr>
-          <w:hyperlink w:anchor="_Toc29142753" w:history="1">
+          <w:hyperlink w:anchor="_Toc29156456" w:history="1">
             <w:r>
               <w:rPr>
                 <w:rStyle w:val="Hyperlink"/>
@@ -4460,7 +4490,7 @@
                 <w:noProof/>
                 <w:webHidden/>
               </w:rPr>
-              <w:instrText xml:space="preserve"> PAGEREF _Toc29142753 \h </w:instrText>
+              <w:instrText xml:space="preserve"> PAGEREF _Toc29156456 \h </w:instrText>
             </w:r>
             <w:r>
               <w:rPr>
@@ -4503,7 +4533,7 @@
               <w:lang w:eastAsia="fr-FR"/>
             </w:rPr>
           </w:pPr>
-          <w:hyperlink w:anchor="_Toc29142754" w:history="1">
+          <w:hyperlink w:anchor="_Toc29156457" w:history="1">
             <w:r>
               <w:rPr>
                 <w:rStyle w:val="Hyperlink"/>
@@ -4544,7 +4574,7 @@
                 <w:noProof/>
                 <w:webHidden/>
               </w:rPr>
-              <w:instrText xml:space="preserve"> PAGEREF _Toc29142754 \h </w:instrText>
+              <w:instrText xml:space="preserve"> PAGEREF _Toc29156457 \h </w:instrText>
             </w:r>
             <w:r>
               <w:rPr>
@@ -4587,7 +4617,7 @@
               <w:lang w:eastAsia="fr-FR"/>
             </w:rPr>
           </w:pPr>
-          <w:hyperlink w:anchor="_Toc29142755" w:history="1">
+          <w:hyperlink w:anchor="_Toc29156458" w:history="1">
             <w:r>
               <w:rPr>
                 <w:rStyle w:val="Hyperlink"/>
@@ -4628,7 +4658,7 @@
                 <w:noProof/>
                 <w:webHidden/>
               </w:rPr>
-              <w:instrText xml:space="preserve"> PAGEREF _Toc29142755 \h </w:instrText>
+              <w:instrText xml:space="preserve"> PAGEREF _Toc29156458 \h </w:instrText>
             </w:r>
             <w:r>
               <w:rPr>
@@ -4671,7 +4701,7 @@
               <w:lang w:eastAsia="fr-FR"/>
             </w:rPr>
           </w:pPr>
-          <w:hyperlink w:anchor="_Toc29142756" w:history="1">
+          <w:hyperlink w:anchor="_Toc29156459" w:history="1">
             <w:r>
               <w:rPr>
                 <w:rStyle w:val="Hyperlink"/>
@@ -4712,7 +4742,7 @@
                 <w:noProof/>
                 <w:webHidden/>
               </w:rPr>
-              <w:instrText xml:space="preserve"> PAGEREF _Toc29142756 \h </w:instrText>
+              <w:instrText xml:space="preserve"> PAGEREF _Toc29156459 \h </w:instrText>
             </w:r>
             <w:r>
               <w:rPr>
@@ -4732,7 +4762,7 @@
                 <w:noProof/>
                 <w:webHidden/>
               </w:rPr>
-              <w:t>3</w:t>
+              <w:t>4</w:t>
             </w:r>
             <w:r>
               <w:rPr>
@@ -4755,7 +4785,7 @@
               <w:lang w:eastAsia="fr-FR"/>
             </w:rPr>
           </w:pPr>
-          <w:hyperlink w:anchor="_Toc29142757" w:history="1">
+          <w:hyperlink w:anchor="_Toc29156460" w:history="1">
             <w:r>
               <w:rPr>
                 <w:rStyle w:val="Hyperlink"/>
@@ -4796,7 +4826,7 @@
                 <w:noProof/>
                 <w:webHidden/>
               </w:rPr>
-              <w:instrText xml:space="preserve"> PAGEREF _Toc29142757 \h </w:instrText>
+              <w:instrText xml:space="preserve"> PAGEREF _Toc29156460 \h </w:instrText>
             </w:r>
             <w:r>
               <w:rPr>
@@ -4828,6 +4858,90 @@
           </w:hyperlink>
         </w:p>
         <w:p>
+          <w:pPr>
+            <w:pStyle w:val="TOC1"/>
+            <w:tabs>
+              <w:tab w:val="left" w:pos="440"/>
+              <w:tab w:val="right" w:leader="dot" w:pos="9062"/>
+            </w:tabs>
+            <w:rPr>
+              <w:noProof/>
+              <w:lang w:eastAsia="fr-FR"/>
+            </w:rPr>
+          </w:pPr>
+          <w:hyperlink w:anchor="_Toc29156461" w:history="1">
+            <w:r>
+              <w:rPr>
+                <w:rStyle w:val="Hyperlink"/>
+                <w:noProof/>
+              </w:rPr>
+              <w:t>4</w:t>
+            </w:r>
+            <w:r>
+              <w:rPr>
+                <w:noProof/>
+                <w:lang w:eastAsia="fr-FR"/>
+              </w:rPr>
+              <w:tab/>
+            </w:r>
+            <w:r>
+              <w:rPr>
+                <w:rStyle w:val="Hyperlink"/>
+                <w:noProof/>
+              </w:rPr>
+              <w:t>Organisation et déroulement du projet</w:t>
+            </w:r>
+            <w:r>
+              <w:rPr>
+                <w:noProof/>
+                <w:webHidden/>
+              </w:rPr>
+              <w:tab/>
+            </w:r>
+            <w:r>
+              <w:rPr>
+                <w:noProof/>
+                <w:webHidden/>
+              </w:rPr>
+              <w:fldChar w:fldCharType="begin"/>
+            </w:r>
+            <w:r>
+              <w:rPr>
+                <w:noProof/>
+                <w:webHidden/>
+              </w:rPr>
+              <w:instrText xml:space="preserve"> PAGEREF _Toc29156461 \h </w:instrText>
+            </w:r>
+            <w:r>
+              <w:rPr>
+                <w:noProof/>
+                <w:webHidden/>
+              </w:rPr>
+            </w:r>
+            <w:r>
+              <w:rPr>
+                <w:noProof/>
+                <w:webHidden/>
+              </w:rPr>
+              <w:fldChar w:fldCharType="separate"/>
+            </w:r>
+            <w:r>
+              <w:rPr>
+                <w:noProof/>
+                <w:webHidden/>
+              </w:rPr>
+              <w:t>6</w:t>
+            </w:r>
+            <w:r>
+              <w:rPr>
+                <w:noProof/>
+                <w:webHidden/>
+              </w:rPr>
+              <w:fldChar w:fldCharType="end"/>
+            </w:r>
+          </w:hyperlink>
+        </w:p>
+        <w:p>
           <w:r>
             <w:rPr>
               <w:b/>
@@ -4842,6 +4956,8 @@
       <w:r>
         <w:br w:type="page"/>
       </w:r>
+      <w:bookmarkStart w:id="0" w:name="_GoBack"/>
+      <w:bookmarkEnd w:id="0"/>
     </w:p>
     <w:p>
       <w:pPr>
@@ -4851,31 +4967,19 @@
           <w:numId w:val="25"/>
         </w:numPr>
       </w:pPr>
-      <w:bookmarkStart w:id="0" w:name="_Toc29142751"/>
+      <w:bookmarkStart w:id="1" w:name="_Toc29156454"/>
       <w:r>
         <w:lastRenderedPageBreak/>
         <w:t>Présentation du projet</w:t>
       </w:r>
-      <w:bookmarkEnd w:id="0"/>
-    </w:p>
-    <w:p>
-      <w:r>
-        <w:rPr>
-          <w:b/>
-        </w:rPr>
-        <w:t xml:space="preserve">Lunar </w:t>
-      </w:r>
-      <w:r>
-        <w:rPr>
-          <w:b/>
-        </w:rPr>
-        <w:t>L</w:t>
-      </w:r>
-      <w:r>
-        <w:rPr>
-          <w:b/>
-        </w:rPr>
-        <w:t>ander</w:t>
+      <w:bookmarkEnd w:id="1"/>
+    </w:p>
+    <w:p>
+      <w:r>
+        <w:rPr>
+          <w:b/>
+        </w:rPr>
+        <w:t>Lunar Lander</w:t>
       </w:r>
       <w:r>
         <w:t xml:space="preserve"> est un jeu de borne d'arcade développé par Atari et sorti en 1979. Le jeu, qui se joue à un seul joueur, consiste à poser un atterrisseur sur la Lune, le joueur pouvant </w:t>
@@ -4887,12 +4991,7 @@
         <w:t xml:space="preserve"> l'inclinaison du module lunaire ainsi que la </w:t>
       </w:r>
       <w:r>
-        <w:t>propul</w:t>
-      </w:r>
-      <w:bookmarkStart w:id="1" w:name="_GoBack"/>
-      <w:bookmarkEnd w:id="1"/>
-      <w:r>
-        <w:t>sion</w:t>
+        <w:t>propulsion</w:t>
       </w:r>
       <w:r>
         <w:t xml:space="preserve"> du moteur. La difficulté du jeu étant la gestion du carburant, le jeu continuant </w:t>
@@ -5013,7 +5112,7 @@
       <w:pPr>
         <w:pStyle w:val="Heading1"/>
       </w:pPr>
-      <w:bookmarkStart w:id="2" w:name="_Toc29142752"/>
+      <w:bookmarkStart w:id="2" w:name="_Toc29156455"/>
       <w:r>
         <w:t xml:space="preserve">Manuel </w:t>
       </w:r>
@@ -5024,10 +5123,7 @@
     </w:p>
     <w:p>
       <w:r>
-        <w:t>Le jeu se lance</w:t>
-      </w:r>
-      <w:r>
-        <w:t xml:space="preserve"> en chargeant le fichier lunarlander.py dans l’interpréteur python.</w:t>
+        <w:t>Le jeu se lance en chargeant le fichier lunarlander.py dans l’interpréteur python.</w:t>
       </w:r>
     </w:p>
     <w:p>
@@ -5432,6 +5528,48 @@
       </w:r>
     </w:p>
     <w:p>
+      <w:pPr>
+        <w:pStyle w:val="ListParagraph"/>
+        <w:numPr>
+          <w:ilvl w:val="0"/>
+          <w:numId w:val="5"/>
+        </w:numPr>
+      </w:pPr>
+      <w:r>
+        <w:rPr>
+          <w:b/>
+        </w:rPr>
+        <w:t>Temps :</w:t>
+      </w:r>
+      <w:r>
+        <w:t xml:space="preserve"> affiche le temps passé depuis le début de la partie</w:t>
+      </w:r>
+    </w:p>
+    <w:p>
+      <w:pPr>
+        <w:pStyle w:val="ListParagraph"/>
+        <w:numPr>
+          <w:ilvl w:val="0"/>
+          <w:numId w:val="5"/>
+        </w:numPr>
+      </w:pPr>
+      <w:r>
+        <w:rPr>
+          <w:b/>
+        </w:rPr>
+        <w:t>Score :</w:t>
+      </w:r>
+      <w:r>
+        <w:t xml:space="preserve"> nombre d’alunissage réussi</w:t>
+      </w:r>
+      <w:r>
+        <w:t>s</w:t>
+      </w:r>
+      <w:r>
+        <w:t xml:space="preserve"> d’affilé</w:t>
+      </w:r>
+    </w:p>
+    <w:p>
       <w:r>
         <w:t>A la fin d’une partie, deux boutons vous permettent de choisir ce que vous voulez faire :</w:t>
       </w:r>
@@ -5482,7 +5620,7 @@
       <w:pPr>
         <w:pStyle w:val="Heading1"/>
       </w:pPr>
-      <w:bookmarkStart w:id="3" w:name="_Toc29142753"/>
+      <w:bookmarkStart w:id="3" w:name="_Toc29156456"/>
       <w:r>
         <w:t>Structure générale du programme, principales fonctions</w:t>
       </w:r>
@@ -5536,7 +5674,7 @@
       <w:pPr>
         <w:pStyle w:val="Heading2"/>
       </w:pPr>
-      <w:bookmarkStart w:id="4" w:name="_Toc29142754"/>
+      <w:bookmarkStart w:id="4" w:name="_Toc29156457"/>
       <w:r>
         <w:t>Corps du programme</w:t>
       </w:r>
@@ -5546,7 +5684,7 @@
       <w:pPr>
         <w:pStyle w:val="Heading3"/>
       </w:pPr>
-      <w:bookmarkStart w:id="5" w:name="_Toc29142755"/>
+      <w:bookmarkStart w:id="5" w:name="_Toc29156458"/>
       <w:r>
         <w:t>Principales variables</w:t>
       </w:r>
@@ -5759,6 +5897,7 @@
         <w:rPr>
           <w:b/>
         </w:rPr>
+        <w:lastRenderedPageBreak/>
         <w:t>Vecteurs accélérations :</w:t>
       </w:r>
       <w:r>
@@ -5818,7 +5957,6 @@
           <w:b/>
           <w:i/>
         </w:rPr>
-        <w:lastRenderedPageBreak/>
         <w:t>propulsion</w:t>
       </w:r>
       <w:proofErr w:type="gramEnd"/>
@@ -6051,9 +6189,39 @@
     </w:p>
     <w:p>
       <w:pPr>
+        <w:pStyle w:val="ListParagraph"/>
+        <w:numPr>
+          <w:ilvl w:val="0"/>
+          <w:numId w:val="10"/>
+        </w:numPr>
+      </w:pPr>
+      <w:proofErr w:type="spellStart"/>
+      <w:proofErr w:type="gramStart"/>
+      <w:r>
+        <w:rPr>
+          <w:b/>
+          <w:i/>
+        </w:rPr>
+        <w:t>timer</w:t>
+      </w:r>
+      <w:proofErr w:type="spellEnd"/>
+      <w:proofErr w:type="gramEnd"/>
+      <w:r>
+        <w:rPr>
+          <w:b/>
+          <w:i/>
+        </w:rPr>
+        <w:t> :</w:t>
+      </w:r>
+      <w:r>
+        <w:t xml:space="preserve"> entier stockant le temps passé depuis le début de la partie</w:t>
+      </w:r>
+    </w:p>
+    <w:p>
+      <w:pPr>
         <w:pStyle w:val="Heading3"/>
       </w:pPr>
-      <w:bookmarkStart w:id="6" w:name="_Toc29142756"/>
+      <w:bookmarkStart w:id="6" w:name="_Toc29156459"/>
       <w:r>
         <w:t>Structure du corps du programme</w:t>
       </w:r>
@@ -6352,7 +6520,7 @@
       <w:pPr>
         <w:pStyle w:val="Heading2"/>
       </w:pPr>
-      <w:bookmarkStart w:id="7" w:name="_Toc29142757"/>
+      <w:bookmarkStart w:id="7" w:name="_Toc29156460"/>
       <w:r>
         <w:t>Principales fonctions</w:t>
       </w:r>
@@ -6387,6 +6555,7 @@
           <w:b/>
           <w:i/>
         </w:rPr>
+        <w:lastRenderedPageBreak/>
         <w:t>update</w:t>
       </w:r>
       <w:proofErr w:type="gramEnd"/>
@@ -6422,11 +6591,7 @@
       </w:r>
       <w:r>
         <w:br/>
-        <w:t xml:space="preserve">La partie plus technique est de limiter la vitesse maximale. Si la norme du vecteur vitesse </w:t>
-      </w:r>
-      <w:r>
-        <w:lastRenderedPageBreak/>
-        <w:t>dépasse la vitesse maximale prévue, un passage par les coordonnées polaires du vecteur permet de réduire la norme tout en maintenant l’angle.</w:t>
+        <w:t>La partie plus technique est de limiter la vitesse maximale. Si la norme du vecteur vitesse dépasse la vitesse maximale prévue, un passage par les coordonnées polaires du vecteur permet de réduire la norme tout en maintenant l’angle.</w:t>
       </w:r>
     </w:p>
     <w:p>
@@ -6621,6 +6786,108 @@
         </w:rPr>
         <w:t> :</w:t>
       </w:r>
+      <w:r>
+        <w:rPr>
+          <w:b/>
+          <w:i/>
+        </w:rPr>
+        <w:t xml:space="preserve"> </w:t>
+      </w:r>
+      <w:r>
+        <w:t>cette fonction est responsable de la génération aléatoire du terrain</w:t>
+      </w:r>
+      <w:r>
+        <w:br/>
+      </w:r>
+      <w:r>
+        <w:t>Pour la modélisation du terrain nous avons choisi de réalis</w:t>
+      </w:r>
+      <w:r>
+        <w:t>er</w:t>
+      </w:r>
+      <w:r>
+        <w:t xml:space="preserve"> un terrain aléatoire sans « surplombs ». Nous avons choisi cette méthode après avoir réalis</w:t>
+      </w:r>
+      <w:r>
+        <w:t xml:space="preserve">é successive </w:t>
+      </w:r>
+      <w:r>
+        <w:t xml:space="preserve">un terrain plat </w:t>
+      </w:r>
+      <w:r>
+        <w:t>puis</w:t>
+      </w:r>
+      <w:r>
+        <w:t xml:space="preserve"> un terrain </w:t>
+      </w:r>
+      <w:r>
+        <w:t xml:space="preserve">avec simples ligne </w:t>
+      </w:r>
+      <w:r>
+        <w:t>brisé</w:t>
+      </w:r>
+      <w:r>
+        <w:t>e</w:t>
+      </w:r>
+      <w:r>
+        <w:t xml:space="preserve">, </w:t>
+      </w:r>
+      <w:r>
+        <w:t>nous décidant alors à</w:t>
+      </w:r>
+      <w:r>
+        <w:t xml:space="preserve"> réaliser un terrain aléatoire avec relief </w:t>
+      </w:r>
+      <w:r>
+        <w:t>variable</w:t>
+      </w:r>
+      <w:r>
+        <w:t>. Le terrain est composé de</w:t>
+      </w:r>
+      <w:r>
+        <w:t xml:space="preserve"> plusieurs</w:t>
+      </w:r>
+      <w:r>
+        <w:t xml:space="preserve"> type</w:t>
+      </w:r>
+      <w:r>
+        <w:t>s</w:t>
+      </w:r>
+      <w:r>
+        <w:t xml:space="preserve"> de surface : des surfaces planes</w:t>
+      </w:r>
+      <w:r>
+        <w:t xml:space="preserve">, </w:t>
+      </w:r>
+      <w:r>
+        <w:t xml:space="preserve">montantes, descendantes et des collines. Chacune de ces surfaces à une </w:t>
+      </w:r>
+      <w:r>
+        <w:t>hauteur ou pente</w:t>
+      </w:r>
+      <w:r>
+        <w:t xml:space="preserve"> aléatoir</w:t>
+      </w:r>
+      <w:r>
+        <w:t>e</w:t>
+      </w:r>
+      <w:r>
+        <w:t>.</w:t>
+      </w:r>
+      <w:r>
+        <w:t xml:space="preserve"> Le sol est divisé en 12 segments de 5 points, et un type de terrain est choisi aléatoirement pour chacun de ces segments, en garantissant au moins un terrain plat</w:t>
+      </w:r>
+      <w:r>
+        <w:t xml:space="preserve">, et les points de chaque </w:t>
+      </w:r>
+      <w:proofErr w:type="gramStart"/>
+      <w:r>
+        <w:t>segments</w:t>
+      </w:r>
+      <w:proofErr w:type="gramEnd"/>
+      <w:r>
+        <w:t xml:space="preserve"> sont générés aléatoirement selon le type de terrain.</w:t>
+      </w:r>
     </w:p>
     <w:p>
       <w:pPr>
@@ -6750,7 +7017,146 @@
       </w:r>
       <w:proofErr w:type="spellEnd"/>
     </w:p>
-    <w:p/>
+    <w:p>
+      <w:pPr>
+        <w:rPr>
+          <w:b/>
+          <w:i/>
+        </w:rPr>
+      </w:pPr>
+    </w:p>
+    <w:p>
+      <w:pPr>
+        <w:rPr>
+          <w:b/>
+          <w:i/>
+        </w:rPr>
+      </w:pPr>
+    </w:p>
+    <w:p>
+      <w:pPr>
+        <w:rPr>
+          <w:b/>
+          <w:i/>
+        </w:rPr>
+      </w:pPr>
+    </w:p>
+    <w:p>
+      <w:pPr>
+        <w:pStyle w:val="Heading1"/>
+      </w:pPr>
+      <w:bookmarkStart w:id="8" w:name="_Toc29156461"/>
+      <w:r>
+        <w:lastRenderedPageBreak/>
+        <w:t>Organisation et déroulement d</w:t>
+      </w:r>
+      <w:r>
+        <w:t>u</w:t>
+      </w:r>
+      <w:r>
+        <w:t xml:space="preserve"> projet</w:t>
+      </w:r>
+      <w:bookmarkEnd w:id="8"/>
+    </w:p>
+    <w:p>
+      <w:r>
+        <w:t>Une fois le sujet du projet choisi, une étape d’analyse s’est imposée, notamment une lecture attentive des différents fichiers fournis.</w:t>
+      </w:r>
+      <w:r>
+        <w:t xml:space="preserve"> En raison des circonstances pendant le développement du projet, quasiment aucune rencontre n’a pu se faire, et toute la communication a été faite via internet</w:t>
+      </w:r>
+      <w:r>
+        <w:t>, avec cependant une consultation fréquente entre nous deux.</w:t>
+      </w:r>
+    </w:p>
+    <w:p>
+      <w:r>
+        <w:t xml:space="preserve">Rapidement, </w:t>
+      </w:r>
+      <w:r>
+        <w:t>il s’est imposé d’établir un cahier des charges, en reprenant toutes les fonctionnalités demandées dans la liste des sujets, permettant d’être sûr de ne pas en oublier une et d’avoir un œil sur l’avancement du projet.</w:t>
+      </w:r>
+    </w:p>
+    <w:p>
+      <w:r>
+        <w:t>Après cela, une première phase</w:t>
+      </w:r>
+      <w:r>
+        <w:t xml:space="preserve"> de développement</w:t>
+      </w:r>
+      <w:r>
+        <w:t xml:space="preserve">, réalisée à deux, a été de coder un premier prototype de la fusée et des mécaniques physiques régissant son mouvement. </w:t>
+      </w:r>
+      <w:r>
+        <w:t>Un mix de programmation et de recherche s’est opéré pour réaliser des mécaniques cohérentes.</w:t>
+      </w:r>
+    </w:p>
+    <w:p>
+      <w:r>
+        <w:t>Suivant l’obtention d’un prototype satisfaisant, deux parties complexes du programme ont été réparties entre nous deux. L’un s’est occupé de la détection de la collision de la fusée avec le sol, l’autre de la génération aléatoire du terrain. Avant de nous lancer chacun dans notre partie correspondante, nous avons convenu ensemble de la façon dont le terrain serait stocké et représenté en jeu, c’est-à-dire sous forme d’une liste de points tous séparés de 20 pixels horizontalement, le sol formé en reliant tous ces points entre eux.</w:t>
+      </w:r>
+    </w:p>
+    <w:p>
+      <w:r>
+        <w:t>Ces deux fonctionnalités étaient sans doute les plus compliquées à mettre en place, et ont toutes les deux nécessité</w:t>
+      </w:r>
+      <w:r>
+        <w:t>es</w:t>
+      </w:r>
+      <w:r>
+        <w:t xml:space="preserve"> des recherches sur la manière de procéder, ainsi qu’un</w:t>
+      </w:r>
+      <w:r>
+        <w:t>e</w:t>
+      </w:r>
+      <w:r>
+        <w:t xml:space="preserve"> importante quantité d’expérimentation.</w:t>
+      </w:r>
+      <w:r>
+        <w:t xml:space="preserve"> </w:t>
+      </w:r>
+      <w:r>
+        <w:t xml:space="preserve">Une recherche notamment sur les algorithmes de détection des collisions a été faite, avec </w:t>
+      </w:r>
+      <w:proofErr w:type="gramStart"/>
+      <w:r>
+        <w:t>au final</w:t>
+      </w:r>
+      <w:proofErr w:type="gramEnd"/>
+      <w:r>
+        <w:t xml:space="preserve"> la décision de simplement vérifier le croisement de segments au lieu de se diriger vers un algorithme complet de détection de la collision entre deux polygones convexes. </w:t>
+      </w:r>
+      <w:r>
+        <w:t xml:space="preserve">Pour la génération aléatoire du terrain, l’exploration de certaines fonctions de Python non vues auparavant ont été faites, telle que la fonction </w:t>
+      </w:r>
+      <w:proofErr w:type="spellStart"/>
+      <w:r>
+        <w:rPr>
+          <w:i/>
+        </w:rPr>
+        <w:t>map</w:t>
+      </w:r>
+      <w:proofErr w:type="spellEnd"/>
+      <w:r>
+        <w:t>.</w:t>
+      </w:r>
+    </w:p>
+    <w:p>
+      <w:r>
+        <w:t>Une fois un résultat satisfaisant obtenu, et le fonctionnement du jeu en place, la troisième phase a été de mettre en place l’interface du jeu et les menus, la partie la plus simple</w:t>
+      </w:r>
+      <w:r>
+        <w:t>, mais coûteuse en temps et en lignes de code</w:t>
+      </w:r>
+      <w:r>
+        <w:t>.</w:t>
+      </w:r>
+    </w:p>
+    <w:p>
+      <w:r>
+        <w:t>Une fois le jeu terminé avec toutes les fonctionnalités demandées, il est resté majoritairement un travail de raffinage du code et de l’ajout quelques fonctionnalités supplémentaires.</w:t>
+      </w:r>
+    </w:p>
     <w:sectPr>
       <w:footerReference w:type="default" r:id="rId9"/>
       <w:pgSz w:w="11906" w:h="16838"/>
@@ -6799,6 +7205,7 @@
         <w:docPartUnique/>
       </w:docPartObj>
     </w:sdtPr>
+    <w:sdtEndPr/>
     <w:sdtContent>
       <w:sdt>
         <w:sdtPr>
@@ -6808,6 +7215,7 @@
             <w:docPartUnique/>
           </w:docPartObj>
         </w:sdtPr>
+        <w:sdtEndPr/>
         <w:sdtContent>
           <w:p>
             <w:pPr>
@@ -10189,7 +10597,7 @@
 </file>
 
 <file path=customXml/itemProps2.xml><?xml version="1.0" encoding="utf-8"?>
-<ds:datastoreItem xmlns:ds="http://schemas.openxmlformats.org/officeDocument/2006/customXml" ds:itemID="{9873CBF9-EF93-4224-BA86-6E7C4EF5D701}">
+<ds:datastoreItem xmlns:ds="http://schemas.openxmlformats.org/officeDocument/2006/customXml" ds:itemID="{3584B03E-975C-49AE-AD48-FFA9FC6A3729}">
   <ds:schemaRefs>
     <ds:schemaRef ds:uri="http://schemas.openxmlformats.org/officeDocument/2006/bibliography"/>
   </ds:schemaRefs>
